--- a/Document/by teammate/final/3.用例规约.docx
+++ b/Document/by teammate/final/3.用例规约.docx
@@ -131,8 +131,13 @@
         <w:t>。其中包括用方括号括起来并以蓝色斜体（样式</w:t>
       </w:r>
       <w:r>
-        <w:t>=InfoBlue</w:t>
-      </w:r>
+        <w:t>=</w:t>
+      </w:r>
+      <w:proofErr w:type="spellStart"/>
+      <w:r>
+        <w:t>InfoBlue</w:t>
+      </w:r>
+      <w:proofErr w:type="spellEnd"/>
       <w:r>
         <w:rPr>
           <w:lang w:val="zh-TW" w:eastAsia="zh-TW"/>
@@ -600,7 +605,21 @@
               <w:rPr>
                 <w:rFonts w:ascii="Times New Roman" w:hAnsi="Times New Roman"/>
               </w:rPr>
-              <w:t>&lt;x.x&gt;</w:t>
+              <w:t>&lt;</w:t>
+            </w:r>
+            <w:proofErr w:type="spellStart"/>
+            <w:r>
+              <w:rPr>
+                <w:rFonts w:ascii="Times New Roman" w:hAnsi="Times New Roman"/>
+              </w:rPr>
+              <w:t>x.x</w:t>
+            </w:r>
+            <w:proofErr w:type="spellEnd"/>
+            <w:r>
+              <w:rPr>
+                <w:rFonts w:ascii="Times New Roman" w:hAnsi="Times New Roman"/>
+              </w:rPr>
+              <w:t>&gt;</w:t>
             </w:r>
           </w:p>
         </w:tc>
@@ -2744,7 +2763,21 @@
         <w:rPr>
           <w:lang w:val="zh-CN"/>
         </w:rPr>
-        <w:t>对于无货的商品型号（SKU），应当变灰无法被选中。</w:t>
+        <w:t>对于无货的商品型号（SKU），应当变</w:t>
+      </w:r>
+      <w:proofErr w:type="gramStart"/>
+      <w:r>
+        <w:rPr>
+          <w:lang w:val="zh-CN"/>
+        </w:rPr>
+        <w:t>灰无法</w:t>
+      </w:r>
+      <w:proofErr w:type="gramEnd"/>
+      <w:r>
+        <w:rPr>
+          <w:lang w:val="zh-CN"/>
+        </w:rPr>
+        <w:t>被选中。</w:t>
       </w:r>
     </w:p>
     <w:p>
@@ -4300,8 +4333,273 @@
       <w:pPr>
         <w:pStyle w:val="A0"/>
         <w:rPr>
-          <w:rFonts w:eastAsia="PMingLiU" w:hint="eastAsia"/>
+          <w:rFonts w:asciiTheme="minorEastAsia" w:eastAsia="PMingLiU" w:hAnsiTheme="minorEastAsia"/>
           <w:lang w:eastAsia="zh-TW"/>
+        </w:rPr>
+      </w:pPr>
+      <w:r>
+        <w:rPr>
+          <w:rFonts w:asciiTheme="minorEastAsia" w:eastAsiaTheme="minorEastAsia" w:hAnsiTheme="minorEastAsia" w:hint="eastAsia"/>
+          <w:lang w:eastAsia="zh-TW"/>
+        </w:rPr>
+        <w:t>买家：</w:t>
+      </w:r>
+    </w:p>
+    <w:p>
+      <w:pPr>
+        <w:pStyle w:val="A0"/>
+        <w:rPr>
+          <w:rFonts w:asciiTheme="minorEastAsia" w:eastAsia="PMingLiU" w:hAnsiTheme="minorEastAsia"/>
+          <w:lang w:eastAsia="zh-TW"/>
+        </w:rPr>
+      </w:pPr>
+      <w:r>
+        <w:rPr>
+          <w:rFonts w:asciiTheme="minorEastAsia" w:eastAsiaTheme="minorEastAsia" w:hAnsiTheme="minorEastAsia" w:hint="eastAsia"/>
+          <w:lang w:eastAsia="zh-TW"/>
+        </w:rPr>
+        <w:t>修改个人信息</w:t>
+      </w:r>
+    </w:p>
+    <w:p>
+      <w:pPr>
+        <w:pStyle w:val="A0"/>
+        <w:rPr>
+          <w:rFonts w:asciiTheme="minorEastAsia" w:eastAsia="PMingLiU" w:hAnsiTheme="minorEastAsia"/>
+          <w:lang w:eastAsia="zh-TW"/>
+        </w:rPr>
+      </w:pPr>
+      <w:r>
+        <w:rPr>
+          <w:rFonts w:asciiTheme="minorEastAsia" w:eastAsiaTheme="minorEastAsia" w:hAnsiTheme="minorEastAsia" w:hint="eastAsia"/>
+          <w:lang w:eastAsia="zh-TW"/>
+        </w:rPr>
+        <w:t>浏览商品页面</w:t>
+      </w:r>
+    </w:p>
+    <w:p>
+      <w:pPr>
+        <w:pStyle w:val="A0"/>
+        <w:rPr>
+          <w:rFonts w:asciiTheme="minorEastAsia" w:eastAsia="PMingLiU" w:hAnsiTheme="minorEastAsia"/>
+          <w:lang w:eastAsia="zh-TW"/>
+        </w:rPr>
+      </w:pPr>
+      <w:r>
+        <w:rPr>
+          <w:rFonts w:asciiTheme="minorEastAsia" w:eastAsiaTheme="minorEastAsia" w:hAnsiTheme="minorEastAsia" w:hint="eastAsia"/>
+          <w:lang w:eastAsia="zh-TW"/>
+        </w:rPr>
+        <w:t>搜索商品</w:t>
+      </w:r>
+    </w:p>
+    <w:p>
+      <w:pPr>
+        <w:pStyle w:val="A0"/>
+        <w:rPr>
+          <w:rFonts w:asciiTheme="minorEastAsia" w:eastAsia="PMingLiU" w:hAnsiTheme="minorEastAsia"/>
+          <w:color w:val="FF0000"/>
+        </w:rPr>
+      </w:pPr>
+      <w:r>
+        <w:rPr>
+          <w:rFonts w:asciiTheme="minorEastAsia" w:eastAsiaTheme="minorEastAsia" w:hAnsiTheme="minorEastAsia" w:hint="eastAsia"/>
+          <w:color w:val="FF0000"/>
+          <w:lang w:eastAsia="zh-TW"/>
+        </w:rPr>
+        <w:t>购物车</w:t>
+      </w:r>
+    </w:p>
+    <w:p>
+      <w:pPr>
+        <w:pStyle w:val="A0"/>
+        <w:rPr>
+          <w:rFonts w:asciiTheme="minorEastAsia" w:eastAsia="PMingLiU" w:hAnsiTheme="minorEastAsia"/>
+          <w:lang w:eastAsia="zh-TW"/>
+        </w:rPr>
+      </w:pPr>
+      <w:r>
+        <w:rPr>
+          <w:rFonts w:asciiTheme="minorEastAsia" w:eastAsiaTheme="minorEastAsia" w:hAnsiTheme="minorEastAsia" w:hint="eastAsia"/>
+          <w:lang w:eastAsia="zh-TW"/>
+        </w:rPr>
+        <w:t>收藏夹</w:t>
+      </w:r>
+    </w:p>
+    <w:p>
+      <w:pPr>
+        <w:pStyle w:val="A0"/>
+        <w:rPr>
+          <w:rFonts w:asciiTheme="minorEastAsia" w:eastAsia="PMingLiU" w:hAnsiTheme="minorEastAsia"/>
+          <w:color w:val="FF0000"/>
+          <w:lang w:eastAsia="zh-TW"/>
+        </w:rPr>
+      </w:pPr>
+      <w:r>
+        <w:rPr>
+          <w:rFonts w:asciiTheme="minorEastAsia" w:eastAsiaTheme="minorEastAsia" w:hAnsiTheme="minorEastAsia" w:hint="eastAsia"/>
+          <w:color w:val="FF0000"/>
+          <w:lang w:eastAsia="zh-TW"/>
+        </w:rPr>
+        <w:t>生成订单</w:t>
+      </w:r>
+    </w:p>
+    <w:p>
+      <w:pPr>
+        <w:pStyle w:val="A0"/>
+        <w:rPr>
+          <w:rFonts w:asciiTheme="minorEastAsia" w:eastAsia="PMingLiU" w:hAnsiTheme="minorEastAsia"/>
+          <w:lang w:eastAsia="zh-TW"/>
+        </w:rPr>
+      </w:pPr>
+      <w:r>
+        <w:rPr>
+          <w:rFonts w:asciiTheme="minorEastAsia" w:eastAsiaTheme="minorEastAsia" w:hAnsiTheme="minorEastAsia" w:hint="eastAsia"/>
+          <w:lang w:eastAsia="zh-TW"/>
+        </w:rPr>
+        <w:t>查询历史订单</w:t>
+      </w:r>
+    </w:p>
+    <w:p>
+      <w:pPr>
+        <w:pStyle w:val="A0"/>
+        <w:rPr>
+          <w:rFonts w:eastAsia="PMingLiU"/>
+          <w:lang w:eastAsia="zh-TW"/>
+        </w:rPr>
+      </w:pPr>
+      <w:r>
+        <w:rPr>
+          <w:rFonts w:asciiTheme="minorEastAsia" w:eastAsiaTheme="minorEastAsia" w:hAnsiTheme="minorEastAsia" w:hint="eastAsia"/>
+          <w:lang w:eastAsia="zh-TW"/>
+        </w:rPr>
+        <w:t>猜你喜欢</w:t>
+      </w:r>
+    </w:p>
+    <w:p>
+      <w:pPr>
+        <w:pStyle w:val="A0"/>
+        <w:rPr>
+          <w:rFonts w:eastAsia="PMingLiU"/>
+          <w:lang w:eastAsia="zh-TW"/>
+        </w:rPr>
+      </w:pPr>
+    </w:p>
+    <w:p>
+      <w:pPr>
+        <w:pStyle w:val="A0"/>
+        <w:rPr>
+          <w:rFonts w:asciiTheme="minorEastAsia" w:eastAsia="PMingLiU" w:hAnsiTheme="minorEastAsia"/>
+          <w:lang w:eastAsia="zh-TW"/>
+        </w:rPr>
+      </w:pPr>
+      <w:r>
+        <w:rPr>
+          <w:rFonts w:asciiTheme="minorEastAsia" w:eastAsiaTheme="minorEastAsia" w:hAnsiTheme="minorEastAsia" w:hint="eastAsia"/>
+          <w:lang w:eastAsia="zh-TW"/>
+        </w:rPr>
+        <w:t>卖家：</w:t>
+      </w:r>
+    </w:p>
+    <w:p>
+      <w:pPr>
+        <w:pStyle w:val="A0"/>
+        <w:rPr>
+          <w:rFonts w:eastAsia="PMingLiU"/>
+          <w:lang w:eastAsia="zh-TW"/>
+        </w:rPr>
+      </w:pPr>
+      <w:r>
+        <w:rPr>
+          <w:rFonts w:asciiTheme="minorEastAsia" w:eastAsiaTheme="minorEastAsia" w:hAnsiTheme="minorEastAsia" w:hint="eastAsia"/>
+          <w:color w:val="FF0000"/>
+          <w:lang w:eastAsia="zh-TW"/>
+        </w:rPr>
+        <w:t>上架</w:t>
+      </w:r>
+      <w:r>
+        <w:rPr>
+          <w:rFonts w:asciiTheme="minorEastAsia" w:eastAsiaTheme="minorEastAsia" w:hAnsiTheme="minorEastAsia" w:hint="eastAsia"/>
+          <w:lang w:eastAsia="zh-TW"/>
+        </w:rPr>
+        <w:t>、下架</w:t>
+      </w:r>
+      <w:r>
+        <w:rPr>
+          <w:rFonts w:asciiTheme="minorEastAsia" w:eastAsiaTheme="minorEastAsia" w:hAnsiTheme="minorEastAsia" w:hint="eastAsia"/>
+        </w:rPr>
+        <w:t>SKU</w:t>
+      </w:r>
+    </w:p>
+    <w:p>
+      <w:pPr>
+        <w:pStyle w:val="A0"/>
+        <w:rPr>
+          <w:rFonts w:eastAsiaTheme="minorEastAsia"/>
+        </w:rPr>
+      </w:pPr>
+      <w:r>
+        <w:rPr>
+          <w:rFonts w:eastAsiaTheme="minorEastAsia" w:hint="eastAsia"/>
+        </w:rPr>
+        <w:t>添加SPU</w:t>
+      </w:r>
+    </w:p>
+    <w:p>
+      <w:pPr>
+        <w:pStyle w:val="A0"/>
+        <w:rPr>
+          <w:rFonts w:eastAsiaTheme="minorEastAsia"/>
+        </w:rPr>
+      </w:pPr>
+      <w:r>
+        <w:rPr>
+          <w:rFonts w:eastAsiaTheme="minorEastAsia" w:hint="eastAsia"/>
+        </w:rPr>
+        <w:t>修改商品信息</w:t>
+      </w:r>
+    </w:p>
+    <w:p>
+      <w:pPr>
+        <w:pStyle w:val="A0"/>
+        <w:rPr>
+          <w:rFonts w:eastAsiaTheme="minorEastAsia"/>
+        </w:rPr>
+      </w:pPr>
+      <w:r>
+        <w:rPr>
+          <w:rFonts w:eastAsiaTheme="minorEastAsia" w:hint="eastAsia"/>
+        </w:rPr>
+        <w:t>修改个人信息</w:t>
+      </w:r>
+    </w:p>
+    <w:p>
+      <w:pPr>
+        <w:pStyle w:val="A0"/>
+        <w:rPr>
+          <w:rFonts w:eastAsiaTheme="minorEastAsia"/>
+        </w:rPr>
+      </w:pPr>
+      <w:r>
+        <w:rPr>
+          <w:rFonts w:eastAsiaTheme="minorEastAsia" w:hint="eastAsia"/>
+        </w:rPr>
+        <w:t>查询历史订单</w:t>
+      </w:r>
+    </w:p>
+    <w:p>
+      <w:pPr>
+        <w:pStyle w:val="A0"/>
+        <w:rPr>
+          <w:rFonts w:eastAsiaTheme="minorEastAsia"/>
+        </w:rPr>
+      </w:pPr>
+    </w:p>
+    <w:p>
+      <w:pPr>
+        <w:pStyle w:val="A0"/>
+        <w:rPr>
+          <w:rFonts w:eastAsiaTheme="minorEastAsia"/>
         </w:rPr>
       </w:pPr>
     </w:p>
